--- a/homework/案例分析报告-计算2101-2107010120-许祖耀-第5章.docx
+++ b/homework/案例分析报告-计算2101-2107010120-许祖耀-第5章.docx
@@ -1161,16 +1161,40 @@
         <w:spacing w:before="156" w:beforeLines="50" w:after="156" w:afterLines="50" w:line="300" w:lineRule="auto"/>
         <w:ind w:firstLine="480" w:firstLineChars="200"/>
         <w:rPr>
-          <w:rFonts w:ascii="Times New Roman" w:hAnsi="Times New Roman" w:eastAsia="黑体" w:cs="Times New Roman"/>
-          <w:sz w:val="24"/>
-        </w:rPr>
-      </w:pPr>
-      <w:r>
-        <w:rPr>
-          <w:rFonts w:hint="eastAsia" w:ascii="Times New Roman" w:hAnsi="Times New Roman" w:eastAsia="黑体" w:cs="Times New Roman"/>
-          <w:sz w:val="24"/>
-        </w:rPr>
-        <w:t>案例所属章节：第3章 信息安全与隐私</w:t>
+          <w:rFonts w:hint="eastAsia" w:ascii="Times New Roman" w:hAnsi="Times New Roman" w:eastAsia="黑体" w:cs="Times New Roman"/>
+          <w:sz w:val="24"/>
+          <w:lang w:val="en-US" w:eastAsia="zh-CN"/>
+        </w:rPr>
+      </w:pPr>
+      <w:r>
+        <w:rPr>
+          <w:rFonts w:hint="eastAsia" w:ascii="Times New Roman" w:hAnsi="Times New Roman" w:eastAsia="黑体" w:cs="Times New Roman"/>
+          <w:sz w:val="24"/>
+        </w:rPr>
+        <w:t>案例所属章节：第</w:t>
+      </w:r>
+      <w:r>
+        <w:rPr>
+          <w:rFonts w:hint="eastAsia" w:ascii="Times New Roman" w:hAnsi="Times New Roman" w:eastAsia="黑体" w:cs="Times New Roman"/>
+          <w:sz w:val="24"/>
+          <w:lang w:val="en-US" w:eastAsia="zh-CN"/>
+        </w:rPr>
+        <w:t>5</w:t>
+      </w:r>
+      <w:r>
+        <w:rPr>
+          <w:rFonts w:hint="eastAsia" w:ascii="Times New Roman" w:hAnsi="Times New Roman" w:eastAsia="黑体" w:cs="Times New Roman"/>
+          <w:sz w:val="24"/>
+        </w:rPr>
+        <w:t xml:space="preserve">章 </w:t>
+      </w:r>
+      <w:r>
+        <w:rPr>
+          <w:rFonts w:hint="eastAsia" w:ascii="Times New Roman" w:hAnsi="Times New Roman" w:eastAsia="黑体" w:cs="Times New Roman"/>
+          <w:sz w:val="24"/>
+          <w:lang w:val="en-US" w:eastAsia="zh-CN"/>
+        </w:rPr>
+        <w:t>知识产权</w:t>
       </w:r>
     </w:p>
     <w:p>
@@ -5463,24 +5487,60 @@
     </w:p>
     <w:p>
       <w:pPr>
+        <w:pStyle w:val="3"/>
+        <w:bidi w:val="0"/>
+        <w:rPr>
+          <w:rFonts w:hint="eastAsia"/>
+          <w:lang w:val="en-US" w:eastAsia="zh-CN"/>
+        </w:rPr>
+      </w:pPr>
+      <w:r>
+        <w:rPr>
+          <w:rFonts w:hint="eastAsia"/>
+          <w:lang w:val="en-US" w:eastAsia="zh-CN"/>
+        </w:rPr>
+        <w:t>3.4 总结</w:t>
+      </w:r>
+    </w:p>
+    <w:p>
+      <w:pPr>
         <w:spacing w:line="300" w:lineRule="auto"/>
         <w:ind w:firstLine="420"/>
         <w:rPr>
-          <w:rFonts w:hint="eastAsia" w:ascii="Times New Roman" w:hAnsi="Times New Roman" w:eastAsia="黑体" w:cs="Times New Roman"/>
+          <w:rFonts w:hint="default" w:ascii="Times New Roman" w:hAnsi="Times New Roman" w:eastAsia="黑体" w:cs="Times New Roman"/>
           <w:sz w:val="24"/>
           <w:lang w:val="en-US" w:eastAsia="zh-CN"/>
         </w:rPr>
       </w:pPr>
+      <w:bookmarkStart w:id="2" w:name="_GoBack"/>
       <w:r>
         <w:rPr>
           <w:rFonts w:hint="eastAsia" w:ascii="Times New Roman" w:hAnsi="Times New Roman" w:eastAsia="黑体" w:cs="Times New Roman"/>
           <w:sz w:val="24"/>
           <w:lang w:val="en-US" w:eastAsia="zh-CN"/>
         </w:rPr>
-        <w:t>可以看到，知识产权在三维计算机图形软件的设计与开发中扮演着至关重要的角色。开发者及企业需要采取全面的知识产权保护措施，依法维护自身的合法权益，并保护自身的合法利益。</w:t>
-      </w:r>
-      <w:bookmarkStart w:id="2" w:name="_GoBack"/>
-      <w:bookmarkEnd w:id="2"/>
+        <w:t>本次案例分析报告从专利权、软件著作权、商标权三种知识产权出发，深入探讨了现有法律法规有关知识产权保护的相关规定条目，并以AutoDesk、中望CAD的公司的知识产权保护情况为例，进行了分析探讨。</w:t>
+      </w:r>
+    </w:p>
+    <w:bookmarkEnd w:id="2"/>
+    <w:p>
+      <w:pPr>
+        <w:spacing w:line="300" w:lineRule="auto"/>
+        <w:ind w:firstLine="420"/>
+        <w:rPr>
+          <w:rFonts w:hint="default" w:ascii="Times New Roman" w:hAnsi="Times New Roman" w:eastAsia="黑体" w:cs="Times New Roman"/>
+          <w:sz w:val="24"/>
+          <w:lang w:val="en-US" w:eastAsia="zh-CN"/>
+        </w:rPr>
+      </w:pPr>
+      <w:r>
+        <w:rPr>
+          <w:rFonts w:hint="default" w:ascii="Times New Roman" w:hAnsi="Times New Roman" w:eastAsia="黑体" w:cs="Times New Roman"/>
+          <w:sz w:val="24"/>
+          <w:lang w:val="en-US" w:eastAsia="zh-CN"/>
+        </w:rPr>
+        <w:t>总的来说，知识产权在三维计算机图形软件的设计与开发中扮演着至关重要的角色。开发者及企业需要采取全面的知识产权保护措施，依法维护自身的合法权益，并保护自身的合法利益。</w:t>
+      </w:r>
     </w:p>
     <w:sectPr>
       <w:footerReference r:id="rId3" w:type="default"/>
